--- a/src/Focused 7/checklist.docx
+++ b/src/Focused 7/checklist.docx
@@ -13,7 +13,7 @@
         <w:t xml:space="preserve"> </w:t>
       </w:r>
       <w:r>
-        <w:t>6</w:t>
+        <w:t>7</w:t>
       </w:r>
       <w:r>
         <w:t xml:space="preserve"> Checklist</w:t>
@@ -60,7 +60,7 @@
           <w:szCs w:val="19"/>
           <w:shd w:val="clear" w:color="auto" w:fill="FFFFFF"/>
         </w:rPr>
-        <w:t>Declare four double variables.</w:t>
+        <w:t>Write code to create a text file. The text file’s name must be myTextFile.txt.</w:t>
       </w:r>
     </w:p>
     <w:p>
@@ -84,7 +84,82 @@
           <w:szCs w:val="19"/>
           <w:shd w:val="clear" w:color="auto" w:fill="FFFFFF"/>
         </w:rPr>
-        <w:t>Declare four pointer that points to above four variables</w:t>
+        <w:t>I</w:t>
+      </w:r>
+      <w:r>
+        <w:rPr>
+          <w:rFonts w:ascii="Arial" w:hAnsi="Arial" w:cs="Arial"/>
+          <w:sz w:val="19"/>
+          <w:szCs w:val="19"/>
+          <w:shd w:val="clear" w:color="auto" w:fill="FFFFFF"/>
+        </w:rPr>
+        <w:t>t must</w:t>
+      </w:r>
+      <w:r>
+        <w:rPr>
+          <w:rFonts w:ascii="Arial" w:hAnsi="Arial" w:cs="Arial"/>
+          <w:sz w:val="19"/>
+          <w:szCs w:val="19"/>
+          <w:shd w:val="clear" w:color="auto" w:fill="FFFFFF"/>
+        </w:rPr>
+        <w:t xml:space="preserve"> </w:t>
+      </w:r>
+      <w:r>
+        <w:rPr>
+          <w:rFonts w:ascii="Arial" w:hAnsi="Arial" w:cs="Arial"/>
+          <w:sz w:val="19"/>
+          <w:szCs w:val="19"/>
+          <w:shd w:val="clear" w:color="auto" w:fill="FFFFFF"/>
+        </w:rPr>
+        <w:t>contain two lines of content exactly:</w:t>
+      </w:r>
+    </w:p>
+    <w:p>
+      <w:pPr>
+        <w:pStyle w:val="ListParagraph"/>
+        <w:numPr>
+          <w:ilvl w:val="2"/>
+          <w:numId w:val="1"/>
+        </w:numPr>
+        <w:rPr>
+          <w:rFonts w:ascii="Arial" w:hAnsi="Arial" w:cs="Arial"/>
+          <w:sz w:val="19"/>
+          <w:szCs w:val="19"/>
+          <w:shd w:val="clear" w:color="auto" w:fill="FFFFFF"/>
+        </w:rPr>
+      </w:pPr>
+      <w:r>
+        <w:rPr>
+          <w:rFonts w:ascii="Arial" w:hAnsi="Arial" w:cs="Arial"/>
+          <w:sz w:val="19"/>
+          <w:szCs w:val="19"/>
+          <w:shd w:val="clear" w:color="auto" w:fill="FFFFFF"/>
+        </w:rPr>
+        <w:t>This is line 1.</w:t>
+      </w:r>
+    </w:p>
+    <w:p>
+      <w:pPr>
+        <w:pStyle w:val="ListParagraph"/>
+        <w:numPr>
+          <w:ilvl w:val="2"/>
+          <w:numId w:val="1"/>
+        </w:numPr>
+        <w:rPr>
+          <w:rFonts w:ascii="Arial" w:hAnsi="Arial" w:cs="Arial"/>
+          <w:sz w:val="19"/>
+          <w:szCs w:val="19"/>
+          <w:shd w:val="clear" w:color="auto" w:fill="FFFFFF"/>
+        </w:rPr>
+      </w:pPr>
+      <w:r>
+        <w:rPr>
+          <w:rFonts w:ascii="Arial" w:hAnsi="Arial" w:cs="Arial"/>
+          <w:sz w:val="19"/>
+          <w:szCs w:val="19"/>
+          <w:shd w:val="clear" w:color="auto" w:fill="FFFFFF"/>
+        </w:rPr>
+        <w:t>This is line 2.</w:t>
       </w:r>
     </w:p>
     <w:p>
@@ -108,43 +183,7 @@
           <w:szCs w:val="19"/>
           <w:shd w:val="clear" w:color="auto" w:fill="FFFFFF"/>
         </w:rPr>
-        <w:t>Prompt the user and get those four floating-point numbers using the getDouble()</w:t>
-      </w:r>
-      <w:r>
-        <w:rPr>
-          <w:rFonts w:ascii="Arial" w:hAnsi="Arial" w:cs="Arial"/>
-          <w:sz w:val="19"/>
-          <w:szCs w:val="19"/>
-          <w:shd w:val="clear" w:color="auto" w:fill="FFFFFF"/>
-        </w:rPr>
-        <w:t xml:space="preserve"> </w:t>
-      </w:r>
-      <w:r>
-        <w:rPr>
-          <w:rFonts w:ascii="Arial" w:hAnsi="Arial" w:cs="Arial"/>
-          <w:sz w:val="19"/>
-          <w:szCs w:val="19"/>
-          <w:shd w:val="clear" w:color="auto" w:fill="FFFFFF"/>
-        </w:rPr>
-        <w:t>function (one number per input line). If any of the floating-point numbers are</w:t>
-      </w:r>
-      <w:r>
-        <w:rPr>
-          <w:rFonts w:ascii="Arial" w:hAnsi="Arial" w:cs="Arial"/>
-          <w:sz w:val="19"/>
-          <w:szCs w:val="19"/>
-          <w:shd w:val="clear" w:color="auto" w:fill="FFFFFF"/>
-        </w:rPr>
-        <w:t xml:space="preserve"> </w:t>
-      </w:r>
-      <w:r>
-        <w:rPr>
-          <w:rFonts w:ascii="Arial" w:hAnsi="Arial" w:cs="Arial"/>
-          <w:sz w:val="19"/>
-          <w:szCs w:val="19"/>
-          <w:shd w:val="clear" w:color="auto" w:fill="FFFFFF"/>
-        </w:rPr>
-        <w:t>invalid, quit the program (do not use exit()).</w:t>
+        <w:t>Both lines must end with the \n character.</w:t>
       </w:r>
     </w:p>
     <w:p>
@@ -168,25 +207,7 @@
           <w:szCs w:val="19"/>
           <w:shd w:val="clear" w:color="auto" w:fill="FFFFFF"/>
         </w:rPr>
-        <w:t>Declare a double variable for the average and another double variable for the</w:t>
-      </w:r>
-      <w:r>
-        <w:rPr>
-          <w:rFonts w:ascii="Arial" w:hAnsi="Arial" w:cs="Arial"/>
-          <w:sz w:val="19"/>
-          <w:szCs w:val="19"/>
-          <w:shd w:val="clear" w:color="auto" w:fill="FFFFFF"/>
-        </w:rPr>
-        <w:t xml:space="preserve"> </w:t>
-      </w:r>
-      <w:r>
-        <w:rPr>
-          <w:rFonts w:ascii="Arial" w:hAnsi="Arial" w:cs="Arial"/>
-          <w:sz w:val="19"/>
-          <w:szCs w:val="19"/>
-          <w:shd w:val="clear" w:color="auto" w:fill="FFFFFF"/>
-        </w:rPr>
-        <w:t>sum.</w:t>
+        <w:t>Write code to create a binary file. The binary file’s name must be myEvenDataList.data.</w:t>
       </w:r>
     </w:p>
     <w:p>
@@ -210,7 +231,49 @@
           <w:szCs w:val="19"/>
           <w:shd w:val="clear" w:color="auto" w:fill="FFFFFF"/>
         </w:rPr>
-        <w:t>Call doubleTheData(), passing the four variables as appropriate.</w:t>
+        <w:t>It contain only even numbers from the following array:</w:t>
+      </w:r>
+    </w:p>
+    <w:p>
+      <w:pPr>
+        <w:pStyle w:val="ListParagraph"/>
+        <w:numPr>
+          <w:ilvl w:val="2"/>
+          <w:numId w:val="1"/>
+        </w:numPr>
+        <w:rPr>
+          <w:rFonts w:ascii="Arial" w:hAnsi="Arial" w:cs="Arial"/>
+          <w:sz w:val="19"/>
+          <w:szCs w:val="19"/>
+          <w:shd w:val="clear" w:color="auto" w:fill="FFFFFF"/>
+        </w:rPr>
+      </w:pPr>
+      <w:r>
+        <w:rPr>
+          <w:rFonts w:ascii="Arial" w:hAnsi="Arial" w:cs="Arial"/>
+          <w:sz w:val="19"/>
+          <w:szCs w:val="19"/>
+          <w:shd w:val="clear" w:color="auto" w:fill="FFFFFF"/>
+        </w:rPr>
+        <w:t>const unsigned short kBinaryData[] = { 26946, 24942, 31090,</w:t>
+      </w:r>
+      <w:r>
+        <w:rPr>
+          <w:rFonts w:ascii="Arial" w:hAnsi="Arial" w:cs="Arial"/>
+          <w:sz w:val="19"/>
+          <w:szCs w:val="19"/>
+          <w:shd w:val="clear" w:color="auto" w:fill="FFFFFF"/>
+        </w:rPr>
+        <w:t xml:space="preserve"> </w:t>
+      </w:r>
+      <w:r>
+        <w:rPr>
+          <w:rFonts w:ascii="Arial" w:hAnsi="Arial" w:cs="Arial"/>
+          <w:sz w:val="19"/>
+          <w:szCs w:val="19"/>
+          <w:shd w:val="clear" w:color="auto" w:fill="FFFFFF"/>
+        </w:rPr>
+        <w:t>25632, 29793, 8289, 28518, 8306, 28537, 33141, 39308 };</w:t>
       </w:r>
     </w:p>
     <w:p>
@@ -234,7 +297,16 @@
           <w:szCs w:val="19"/>
           <w:shd w:val="clear" w:color="auto" w:fill="FFFFFF"/>
         </w:rPr>
-        <w:t>In the next line display the new value of all the variables, do it in single line, using</w:t>
+        <w:t>M</w:t>
+      </w:r>
+      <w:r>
+        <w:rPr>
+          <w:rFonts w:ascii="Arial" w:hAnsi="Arial" w:cs="Arial"/>
+          <w:sz w:val="19"/>
+          <w:szCs w:val="19"/>
+          <w:shd w:val="clear" w:color="auto" w:fill="FFFFFF"/>
+        </w:rPr>
+        <w:t>ust use error checking on all file I/O functions. If there is an error associated with</w:t>
       </w:r>
       <w:r>
         <w:rPr>
@@ -252,7 +324,49 @@
           <w:szCs w:val="19"/>
           <w:shd w:val="clear" w:color="auto" w:fill="FFFFFF"/>
         </w:rPr>
-        <w:t>single printf() statement, “after doubling the numbers the new values are: ”</w:t>
+        <w:t>any of the functions, display an appropriate error message indicating which function call</w:t>
+      </w:r>
+      <w:r>
+        <w:rPr>
+          <w:rFonts w:ascii="Arial" w:hAnsi="Arial" w:cs="Arial"/>
+          <w:sz w:val="19"/>
+          <w:szCs w:val="19"/>
+          <w:shd w:val="clear" w:color="auto" w:fill="FFFFFF"/>
+        </w:rPr>
+        <w:t xml:space="preserve"> </w:t>
+      </w:r>
+      <w:r>
+        <w:rPr>
+          <w:rFonts w:ascii="Arial" w:hAnsi="Arial" w:cs="Arial"/>
+          <w:sz w:val="19"/>
+          <w:szCs w:val="19"/>
+          <w:shd w:val="clear" w:color="auto" w:fill="FFFFFF"/>
+        </w:rPr>
+        <w:t>failed and quit the program.</w:t>
+      </w:r>
+    </w:p>
+    <w:p>
+      <w:pPr>
+        <w:pStyle w:val="ListParagraph"/>
+        <w:numPr>
+          <w:ilvl w:val="0"/>
+          <w:numId w:val="1"/>
+        </w:numPr>
+        <w:rPr>
+          <w:rFonts w:ascii="Arial" w:hAnsi="Arial" w:cs="Arial"/>
+          <w:sz w:val="19"/>
+          <w:szCs w:val="19"/>
+          <w:shd w:val="clear" w:color="auto" w:fill="FFFFFF"/>
+        </w:rPr>
+      </w:pPr>
+      <w:r>
+        <w:rPr>
+          <w:rFonts w:ascii="Arial" w:hAnsi="Arial" w:cs="Arial"/>
+          <w:sz w:val="19"/>
+          <w:szCs w:val="19"/>
+          <w:shd w:val="clear" w:color="auto" w:fill="FFFFFF"/>
+        </w:rPr>
+        <w:t>githubCommits.pdf</w:t>
       </w:r>
     </w:p>
     <w:p>
@@ -276,7 +390,43 @@
           <w:szCs w:val="19"/>
           <w:shd w:val="clear" w:color="auto" w:fill="FFFFFF"/>
         </w:rPr>
-        <w:t>Declare an array of seven doubles.</w:t>
+        <w:t>U</w:t>
+      </w:r>
+      <w:r>
+        <w:rPr>
+          <w:rFonts w:ascii="Arial" w:hAnsi="Arial" w:cs="Arial"/>
+          <w:sz w:val="19"/>
+          <w:szCs w:val="19"/>
+          <w:shd w:val="clear" w:color="auto" w:fill="FFFFFF"/>
+        </w:rPr>
+        <w:t>se the local GitHub repository</w:t>
+      </w:r>
+      <w:r>
+        <w:rPr>
+          <w:rFonts w:ascii="Arial" w:hAnsi="Arial" w:cs="Arial"/>
+          <w:sz w:val="19"/>
+          <w:szCs w:val="19"/>
+          <w:shd w:val="clear" w:color="auto" w:fill="FFFFFF"/>
+        </w:rPr>
+        <w:t xml:space="preserve"> to store </w:t>
+      </w:r>
+      <w:r>
+        <w:rPr>
+          <w:rFonts w:ascii="Arial" w:hAnsi="Arial" w:cs="Arial"/>
+          <w:sz w:val="19"/>
+          <w:szCs w:val="19"/>
+          <w:shd w:val="clear" w:color="auto" w:fill="FFFFFF"/>
+        </w:rPr>
+        <w:t>solution code in for this assignment</w:t>
+      </w:r>
+      <w:r>
+        <w:rPr>
+          <w:rFonts w:ascii="Arial" w:hAnsi="Arial" w:cs="Arial"/>
+          <w:sz w:val="19"/>
+          <w:szCs w:val="19"/>
+          <w:shd w:val="clear" w:color="auto" w:fill="FFFFFF"/>
+        </w:rPr>
+        <w:t>.</w:t>
       </w:r>
     </w:p>
     <w:p>
@@ -300,7 +450,7 @@
           <w:szCs w:val="19"/>
           <w:shd w:val="clear" w:color="auto" w:fill="FFFFFF"/>
         </w:rPr>
-        <w:t>Prompt the user and fill in the array values using the getDouble() function (one</w:t>
+        <w:t>Make git commits every time</w:t>
       </w:r>
       <w:r>
         <w:rPr>
@@ -318,25 +468,54 @@
           <w:szCs w:val="19"/>
           <w:shd w:val="clear" w:color="auto" w:fill="FFFFFF"/>
         </w:rPr>
-        <w:t>number per input line). If any of the floating-point numbers are invalid, quit the</w:t>
-      </w:r>
-      <w:r>
-        <w:rPr>
-          <w:rFonts w:ascii="Arial" w:hAnsi="Arial" w:cs="Arial"/>
-          <w:sz w:val="19"/>
-          <w:szCs w:val="19"/>
-          <w:shd w:val="clear" w:color="auto" w:fill="FFFFFF"/>
-        </w:rPr>
-        <w:t xml:space="preserve"> </w:t>
-      </w:r>
-      <w:r>
-        <w:rPr>
-          <w:rFonts w:ascii="Arial" w:hAnsi="Arial" w:cs="Arial"/>
-          <w:sz w:val="19"/>
-          <w:szCs w:val="19"/>
-          <w:shd w:val="clear" w:color="auto" w:fill="FFFFFF"/>
-        </w:rPr>
-        <w:t>program (do not use exit()).</w:t>
+        <w:t>have something working or otherwise substantial</w:t>
+      </w:r>
+      <w:r>
+        <w:rPr>
+          <w:rFonts w:ascii="Arial" w:hAnsi="Arial" w:cs="Arial"/>
+          <w:sz w:val="19"/>
+          <w:szCs w:val="19"/>
+          <w:shd w:val="clear" w:color="auto" w:fill="FFFFFF"/>
+        </w:rPr>
+        <w:t xml:space="preserve"> and </w:t>
+      </w:r>
+      <w:r>
+        <w:rPr>
+          <w:rFonts w:ascii="Arial" w:hAnsi="Arial" w:cs="Arial"/>
+          <w:sz w:val="19"/>
+          <w:szCs w:val="19"/>
+          <w:shd w:val="clear" w:color="auto" w:fill="FFFFFF"/>
+        </w:rPr>
+        <w:t>take a screen captur</w:t>
+      </w:r>
+      <w:r>
+        <w:rPr>
+          <w:rFonts w:ascii="Arial" w:hAnsi="Arial" w:cs="Arial"/>
+          <w:sz w:val="19"/>
+          <w:szCs w:val="19"/>
+          <w:shd w:val="clear" w:color="auto" w:fill="FFFFFF"/>
+        </w:rPr>
+        <w:t>e.</w:t>
+      </w:r>
+    </w:p>
+    <w:p>
+      <w:pPr>
+        <w:pStyle w:val="Heading2"/>
+      </w:pPr>
+      <w:r>
+        <w:t xml:space="preserve">Submitting </w:t>
+      </w:r>
+    </w:p>
+    <w:p>
+      <w:pPr>
+        <w:pStyle w:val="ListParagraph"/>
+        <w:numPr>
+          <w:ilvl w:val="0"/>
+          <w:numId w:val="1"/>
+        </w:numPr>
+      </w:pPr>
+      <w:r>
+        <w:t>submitting:</w:t>
       </w:r>
     </w:p>
     <w:p>
@@ -346,39 +525,15 @@
           <w:ilvl w:val="1"/>
           <w:numId w:val="1"/>
         </w:numPr>
-        <w:rPr>
-          <w:rFonts w:ascii="Arial" w:hAnsi="Arial" w:cs="Arial"/>
-          <w:sz w:val="19"/>
-          <w:szCs w:val="19"/>
-          <w:shd w:val="clear" w:color="auto" w:fill="FFFFFF"/>
-        </w:rPr>
-      </w:pPr>
-      <w:r>
-        <w:rPr>
-          <w:rFonts w:ascii="Arial" w:hAnsi="Arial" w:cs="Arial"/>
-          <w:sz w:val="19"/>
-          <w:szCs w:val="19"/>
-          <w:shd w:val="clear" w:color="auto" w:fill="FFFFFF"/>
-        </w:rPr>
-        <w:t>Call calculateArrayStats(), passing the array, average, and sum variables as</w:t>
-      </w:r>
-      <w:r>
-        <w:rPr>
-          <w:rFonts w:ascii="Arial" w:hAnsi="Arial" w:cs="Arial"/>
-          <w:sz w:val="19"/>
-          <w:szCs w:val="19"/>
-          <w:shd w:val="clear" w:color="auto" w:fill="FFFFFF"/>
-        </w:rPr>
-        <w:t xml:space="preserve"> </w:t>
-      </w:r>
-      <w:r>
-        <w:rPr>
-          <w:rFonts w:ascii="Arial" w:hAnsi="Arial" w:cs="Arial"/>
-          <w:sz w:val="19"/>
-          <w:szCs w:val="19"/>
-          <w:shd w:val="clear" w:color="auto" w:fill="FFFFFF"/>
-        </w:rPr>
-        <w:t>appropriate.</w:t>
+      </w:pPr>
+      <w:r>
+        <w:t>f</w:t>
+      </w:r>
+      <w:r>
+        <w:t>7</w:t>
+      </w:r>
+      <w:r>
+        <w:t>.cpp</w:t>
       </w:r>
     </w:p>
     <w:p>
@@ -388,39 +543,9 @@
           <w:ilvl w:val="1"/>
           <w:numId w:val="1"/>
         </w:numPr>
-        <w:rPr>
-          <w:rFonts w:ascii="Arial" w:hAnsi="Arial" w:cs="Arial"/>
-          <w:sz w:val="19"/>
-          <w:szCs w:val="19"/>
-          <w:shd w:val="clear" w:color="auto" w:fill="FFFFFF"/>
-        </w:rPr>
-      </w:pPr>
-      <w:r>
-        <w:rPr>
-          <w:rFonts w:ascii="Arial" w:hAnsi="Arial" w:cs="Arial"/>
-          <w:sz w:val="19"/>
-          <w:szCs w:val="19"/>
-          <w:shd w:val="clear" w:color="auto" w:fill="FFFFFF"/>
-        </w:rPr>
-        <w:t>Display the average and the sum, preceded by “The average and sum of the array</w:t>
-      </w:r>
-      <w:r>
-        <w:rPr>
-          <w:rFonts w:ascii="Arial" w:hAnsi="Arial" w:cs="Arial"/>
-          <w:sz w:val="19"/>
-          <w:szCs w:val="19"/>
-          <w:shd w:val="clear" w:color="auto" w:fill="FFFFFF"/>
-        </w:rPr>
-        <w:t xml:space="preserve"> </w:t>
-      </w:r>
-      <w:r>
-        <w:rPr>
-          <w:rFonts w:ascii="Arial" w:hAnsi="Arial" w:cs="Arial"/>
-          <w:sz w:val="19"/>
-          <w:szCs w:val="19"/>
-          <w:shd w:val="clear" w:color="auto" w:fill="FFFFFF"/>
-        </w:rPr>
-        <w:t>elements:” and with a comma between the average and sum.</w:t>
+      </w:pPr>
+      <w:r>
+        <w:t>checklist.pdf</w:t>
       </w:r>
     </w:p>
     <w:p>
@@ -430,218 +555,18 @@
           <w:ilvl w:val="1"/>
           <w:numId w:val="1"/>
         </w:numPr>
-        <w:rPr>
-          <w:rFonts w:ascii="Arial" w:hAnsi="Arial" w:cs="Arial"/>
-          <w:sz w:val="19"/>
-          <w:szCs w:val="19"/>
-          <w:shd w:val="clear" w:color="auto" w:fill="FFFFFF"/>
-        </w:rPr>
-      </w:pPr>
-      <w:r>
-        <w:rPr>
-          <w:rFonts w:ascii="Arial" w:hAnsi="Arial" w:cs="Arial"/>
-          <w:sz w:val="19"/>
-          <w:szCs w:val="19"/>
-          <w:shd w:val="clear" w:color="auto" w:fill="FFFFFF"/>
-        </w:rPr>
-        <w:t>Call fillArray() to change all of the array element values to 40.</w:t>
-      </w:r>
-    </w:p>
-    <w:p>
-      <w:pPr>
-        <w:pStyle w:val="ListParagraph"/>
-        <w:numPr>
-          <w:ilvl w:val="1"/>
-          <w:numId w:val="1"/>
-        </w:numPr>
-        <w:rPr>
-          <w:rFonts w:ascii="Arial" w:hAnsi="Arial" w:cs="Arial"/>
-          <w:sz w:val="19"/>
-          <w:szCs w:val="19"/>
-          <w:shd w:val="clear" w:color="auto" w:fill="FFFFFF"/>
-        </w:rPr>
-      </w:pPr>
-      <w:r>
-        <w:rPr>
-          <w:rFonts w:ascii="Arial" w:hAnsi="Arial" w:cs="Arial"/>
-          <w:sz w:val="19"/>
-          <w:szCs w:val="19"/>
-          <w:shd w:val="clear" w:color="auto" w:fill="FFFFFF"/>
-        </w:rPr>
-        <w:t>On a single line, display all elements of the array, separated by commas. Make</w:t>
-      </w:r>
-      <w:r>
-        <w:rPr>
-          <w:rFonts w:ascii="Arial" w:hAnsi="Arial" w:cs="Arial"/>
-          <w:sz w:val="19"/>
-          <w:szCs w:val="19"/>
-          <w:shd w:val="clear" w:color="auto" w:fill="FFFFFF"/>
-        </w:rPr>
-        <w:t xml:space="preserve"> </w:t>
-      </w:r>
-      <w:r>
-        <w:rPr>
-          <w:rFonts w:ascii="Arial" w:hAnsi="Arial" w:cs="Arial"/>
-          <w:sz w:val="19"/>
-          <w:szCs w:val="19"/>
-          <w:shd w:val="clear" w:color="auto" w:fill="FFFFFF"/>
-        </w:rPr>
-        <w:t>sure that the final number does not have a comma after it.</w:t>
-      </w:r>
-    </w:p>
-    <w:p>
-      <w:pPr>
-        <w:pStyle w:val="ListParagraph"/>
-        <w:numPr>
-          <w:ilvl w:val="1"/>
-          <w:numId w:val="1"/>
-        </w:numPr>
-      </w:pPr>
-      <w:r>
-        <w:rPr>
-          <w:rFonts w:ascii="Arial" w:hAnsi="Arial" w:cs="Arial"/>
-          <w:sz w:val="19"/>
-          <w:szCs w:val="19"/>
-          <w:shd w:val="clear" w:color="auto" w:fill="FFFFFF"/>
-        </w:rPr>
-        <w:t>End with return 0.</w:t>
-      </w:r>
-      <w:r>
-        <w:rPr>
-          <w:rFonts w:ascii="Arial" w:hAnsi="Arial" w:cs="Arial"/>
-          <w:sz w:val="19"/>
-          <w:szCs w:val="19"/>
-          <w:shd w:val="clear" w:color="auto" w:fill="FFFFFF"/>
-        </w:rPr>
-        <w:t xml:space="preserve"> </w:t>
-      </w:r>
-      <w:r>
-        <w:t>getDouble</w:t>
-      </w:r>
-      <w:r>
-        <w:t xml:space="preserve"> </w:t>
-      </w:r>
-      <w:r>
-        <w:t>():</w:t>
-      </w:r>
-    </w:p>
-    <w:p>
-      <w:pPr>
-        <w:pStyle w:val="ListParagraph"/>
-        <w:numPr>
-          <w:ilvl w:val="0"/>
-          <w:numId w:val="1"/>
-        </w:numPr>
-      </w:pPr>
-      <w:r>
-        <w:t>doubleTheData</w:t>
-      </w:r>
-      <w:r>
-        <w:t xml:space="preserve"> </w:t>
-      </w:r>
-      <w:r>
-        <w:t>():</w:t>
-      </w:r>
-    </w:p>
-    <w:p>
-      <w:pPr>
-        <w:pStyle w:val="ListParagraph"/>
-        <w:numPr>
-          <w:ilvl w:val="1"/>
-          <w:numId w:val="1"/>
-        </w:numPr>
-      </w:pPr>
-      <w:r>
-        <w:t>This function should only double the incoming pointer data and assigned them back</w:t>
-      </w:r>
-      <w:r>
-        <w:t>.</w:t>
-      </w:r>
-    </w:p>
-    <w:p>
-      <w:pPr>
-        <w:pStyle w:val="ListParagraph"/>
-        <w:numPr>
-          <w:ilvl w:val="0"/>
-          <w:numId w:val="1"/>
-        </w:numPr>
-      </w:pPr>
-      <w:r>
-        <w:t>calculateArrayStats</w:t>
-      </w:r>
-      <w:r>
-        <w:t xml:space="preserve"> </w:t>
-      </w:r>
-      <w:r>
-        <w:t>():</w:t>
-      </w:r>
-    </w:p>
-    <w:p>
-      <w:pPr>
-        <w:pStyle w:val="ListParagraph"/>
-        <w:numPr>
-          <w:ilvl w:val="0"/>
-          <w:numId w:val="1"/>
-        </w:numPr>
-      </w:pPr>
-      <w:r>
-        <w:t>fillArray</w:t>
-      </w:r>
-      <w:r>
-        <w:t xml:space="preserve"> </w:t>
-      </w:r>
-      <w:r>
-        <w:t>():</w:t>
-      </w:r>
-    </w:p>
-    <w:p>
-      <w:pPr>
-        <w:pStyle w:val="Heading2"/>
-      </w:pPr>
-      <w:r>
-        <w:t xml:space="preserve">Submitting </w:t>
-      </w:r>
-    </w:p>
-    <w:p>
-      <w:pPr>
-        <w:pStyle w:val="ListParagraph"/>
-        <w:numPr>
-          <w:ilvl w:val="0"/>
-          <w:numId w:val="1"/>
-        </w:numPr>
-      </w:pPr>
-      <w:r>
-        <w:t>submitting:</w:t>
-      </w:r>
-    </w:p>
-    <w:p>
-      <w:pPr>
-        <w:pStyle w:val="ListParagraph"/>
-        <w:numPr>
-          <w:ilvl w:val="1"/>
-          <w:numId w:val="1"/>
-        </w:numPr>
-      </w:pPr>
-      <w:r>
-        <w:t>f</w:t>
-      </w:r>
-      <w:r>
-        <w:t>6</w:t>
-      </w:r>
-      <w:r>
-        <w:t>.cpp</w:t>
-      </w:r>
-    </w:p>
-    <w:p>
-      <w:pPr>
-        <w:pStyle w:val="ListParagraph"/>
-        <w:numPr>
-          <w:ilvl w:val="1"/>
-          <w:numId w:val="1"/>
-        </w:numPr>
-      </w:pPr>
-      <w:r>
-        <w:t>checklist.pdf</w:t>
+      </w:pPr>
+      <w:r>
+        <w:t>git</w:t>
+      </w:r>
+      <w:r>
+        <w:t>hubC</w:t>
+      </w:r>
+      <w:r>
+        <w:t>ommit</w:t>
+      </w:r>
+      <w:r>
+        <w:t>s.pdf</w:t>
       </w:r>
     </w:p>
     <w:sectPr>
@@ -797,7 +722,7 @@
         <w:rFonts w:ascii="Courier New" w:hAnsi="Courier New" w:cs="Courier New" w:hint="default"/>
       </w:rPr>
     </w:lvl>
-    <w:lvl w:ilvl="2" w:tplc="10090005" w:tentative="1">
+    <w:lvl w:ilvl="2" w:tplc="10090005">
       <w:start w:val="1"/>
       <w:numFmt w:val="bullet"/>
       <w:lvlText w:val=""/>
